--- a/XPS15黑苹果.docx
+++ b/XPS15黑苹果.docx
@@ -3,32 +3,6 @@
 <w:document xmlns:wpc="http://schemas.microsoft.com/office/word/2010/wordprocessingCanvas" xmlns:mo="http://schemas.microsoft.com/office/mac/office/2008/main" xmlns:mc="http://schemas.openxmlformats.org/markup-compatibility/2006" xmlns:mv="urn:schemas-microsoft-com:mac:vml" xmlns:o="urn:schemas-microsoft-com:office:office" xmlns:r="http://schemas.openxmlformats.org/officeDocument/2006/relationships" xmlns:m="http://schemas.openxmlformats.org/officeDocument/2006/math" xmlns:v="urn:schemas-microsoft-com:vml" xmlns:wp14="http://schemas.microsoft.com/office/word/2010/wordprocessingDrawing" xmlns:wp="http://schemas.openxmlformats.org/drawingml/2006/wordprocessingDrawing" xmlns:w10="urn:schemas-microsoft-com:office:word" xmlns:w="http://schemas.openxmlformats.org/wordprocessingml/2006/main" xmlns:w14="http://schemas.microsoft.com/office/word/2010/wordml" xmlns:w15="http://schemas.microsoft.com/office/word/2012/wordml" xmlns:wpg="http://schemas.microsoft.com/office/word/2010/wordprocessingGroup" xmlns:wpi="http://schemas.microsoft.com/office/word/2010/wordprocessingInk" xmlns:wne="http://schemas.microsoft.com/office/word/2006/wordml" xmlns:wps="http://schemas.microsoft.com/office/word/2010/wordprocessingShape" mc:Ignorable="w14 w15 wp14">
   <w:background w:color="FFFFFF"/>
   <w:body>
-    <w:p>
-      <w:pPr>
-        <w:rPr>
-          <w:rFonts w:ascii="Consolas" w:hAnsi="Consolas"/>
-        </w:rPr>
-      </w:pPr>
-      <w:r>
-        <w:rPr>
-          <w:rFonts w:ascii="Consolas" w:hAnsi="Consolas" w:hint="eastAsia"/>
-        </w:rPr>
-        <w:t>先写点前言</w:t>
-      </w:r>
-      <w:r>
-        <w:rPr>
-          <w:rFonts w:ascii="Consolas" w:hAnsi="Consolas" w:hint="eastAsia"/>
-        </w:rPr>
-        <w:t>，我是黑手，转载请注明出处。</w:t>
-      </w:r>
-    </w:p>
-    <w:p>
-      <w:pPr>
-        <w:rPr>
-          <w:rFonts w:ascii="Consolas" w:hAnsi="Consolas"/>
-        </w:rPr>
-      </w:pPr>
-    </w:p>
     <w:p>
       <w:pPr>
         <w:rPr>
@@ -5486,7 +5460,7 @@
         <w:rPr>
           <w:rFonts w:ascii="Consolas" w:hAnsi="Consolas" w:hint="eastAsia"/>
         </w:rPr>
-        <w:t>再</w:t>
+        <w:t>在</w:t>
       </w:r>
       <w:r>
         <w:rPr>
@@ -6560,10 +6534,7 @@
         <w:fldChar w:fldCharType="begin"/>
       </w:r>
       <w:r>
-        <w:instrText xml:space="preserve"> </w:instrText>
-      </w:r>
-      <w:r>
-        <w:instrText xml:space="preserve">HYPERLINK "http://raw.github.com/RehabMan/Laptop-DSDT-Patch/master" </w:instrText>
+        <w:instrText xml:space="preserve"> HYPERLINK "http://raw.github.com/RehabMan/Laptop-DSDT-Patch/master" </w:instrText>
       </w:r>
       <w:r>
         <w:fldChar w:fldCharType="separate"/>
@@ -12207,19 +12178,7 @@
         <w:rPr>
           <w:rFonts w:ascii="Consolas" w:hAnsi="Consolas" w:hint="eastAsia"/>
         </w:rPr>
-        <w:t>这个补丁，这就把睡眠秒唤醒的问题解决了，但还有小</w:t>
-      </w:r>
-      <w:r>
-        <w:rPr>
-          <w:rFonts w:ascii="Consolas" w:hAnsi="Consolas" w:hint="eastAsia"/>
-        </w:rPr>
-        <w:t>BUG</w:t>
-      </w:r>
-      <w:r>
-        <w:rPr>
-          <w:rFonts w:ascii="Consolas" w:hAnsi="Consolas" w:hint="eastAsia"/>
-        </w:rPr>
-        <w:t>，唤醒后要手动点下鼠标，屏幕才会亮起。</w:t>
+        <w:t>这个补丁，这就把睡眠秒唤醒的问题解决了。</w:t>
       </w:r>
     </w:p>
     <w:p>
@@ -12690,7 +12649,7 @@
     <w:p>
       <w:pPr>
         <w:rPr>
-          <w:rFonts w:ascii="Consolas" w:hAnsi="Consolas"/>
+          <w:rFonts w:ascii="Consolas" w:hAnsi="Consolas" w:hint="eastAsia"/>
         </w:rPr>
       </w:pPr>
       <w:r>
@@ -12844,6 +12803,410 @@
       </w:pPr>
       <w:r>
         <w:rPr>
+          <w:rFonts w:ascii="Consolas" w:hAnsi="Consolas"/>
+        </w:rPr>
+        <w:t xml:space="preserve">into method label _DSM </w:t>
+      </w:r>
+      <w:proofErr w:type="spellStart"/>
+      <w:r>
+        <w:rPr>
+          <w:rFonts w:ascii="Consolas" w:hAnsi="Consolas"/>
+        </w:rPr>
+        <w:t>parent_label</w:t>
+      </w:r>
+      <w:proofErr w:type="spellEnd"/>
+      <w:r>
+        <w:rPr>
+          <w:rFonts w:ascii="Consolas" w:hAnsi="Consolas"/>
+        </w:rPr>
+        <w:t xml:space="preserve"> NIC </w:t>
+      </w:r>
+      <w:proofErr w:type="spellStart"/>
+      <w:r>
+        <w:rPr>
+          <w:rFonts w:ascii="Consolas" w:hAnsi="Consolas"/>
+        </w:rPr>
+        <w:t>parent_label</w:t>
+      </w:r>
+      <w:proofErr w:type="spellEnd"/>
+      <w:r>
+        <w:rPr>
+          <w:rFonts w:ascii="Consolas" w:hAnsi="Consolas"/>
+        </w:rPr>
+        <w:t xml:space="preserve"> RP06 </w:t>
+      </w:r>
+      <w:proofErr w:type="spellStart"/>
+      <w:r>
+        <w:rPr>
+          <w:rFonts w:ascii="Consolas" w:hAnsi="Consolas"/>
+        </w:rPr>
+        <w:t>remove_entry</w:t>
+      </w:r>
+      <w:proofErr w:type="spellEnd"/>
+      <w:r>
+        <w:rPr>
+          <w:rFonts w:ascii="Consolas" w:hAnsi="Consolas"/>
+        </w:rPr>
+        <w:t>;</w:t>
+      </w:r>
+    </w:p>
+    <w:p>
+      <w:pPr>
+        <w:rPr>
+          <w:rFonts w:ascii="Consolas" w:hAnsi="Consolas"/>
+        </w:rPr>
+      </w:pPr>
+      <w:r>
+        <w:rPr>
+          <w:rFonts w:ascii="Consolas" w:hAnsi="Consolas"/>
+        </w:rPr>
+        <w:t xml:space="preserve">into device label NIC </w:t>
+      </w:r>
+      <w:proofErr w:type="spellStart"/>
+      <w:r>
+        <w:rPr>
+          <w:rFonts w:ascii="Consolas" w:hAnsi="Consolas"/>
+        </w:rPr>
+        <w:t>parent_label</w:t>
+      </w:r>
+      <w:proofErr w:type="spellEnd"/>
+      <w:r>
+        <w:rPr>
+          <w:rFonts w:ascii="Consolas" w:hAnsi="Consolas"/>
+        </w:rPr>
+        <w:t xml:space="preserve"> RP06 insert</w:t>
+      </w:r>
+    </w:p>
+    <w:p>
+      <w:pPr>
+        <w:rPr>
+          <w:rFonts w:ascii="Consolas" w:hAnsi="Consolas"/>
+        </w:rPr>
+      </w:pPr>
+      <w:r>
+        <w:rPr>
+          <w:rFonts w:ascii="Consolas" w:hAnsi="Consolas"/>
+        </w:rPr>
+        <w:lastRenderedPageBreak/>
+        <w:t>begin</w:t>
+      </w:r>
+    </w:p>
+    <w:p>
+      <w:pPr>
+        <w:rPr>
+          <w:rFonts w:ascii="Consolas" w:hAnsi="Consolas"/>
+        </w:rPr>
+      </w:pPr>
+      <w:r>
+        <w:rPr>
+          <w:rFonts w:ascii="Consolas" w:hAnsi="Consolas"/>
+        </w:rPr>
+        <w:t xml:space="preserve">Method (_DSM, 4, </w:t>
+      </w:r>
+      <w:proofErr w:type="spellStart"/>
+      <w:proofErr w:type="gramStart"/>
+      <w:r>
+        <w:rPr>
+          <w:rFonts w:ascii="Consolas" w:hAnsi="Consolas"/>
+        </w:rPr>
+        <w:t>NotSerialized</w:t>
+      </w:r>
+      <w:proofErr w:type="spellEnd"/>
+      <w:r>
+        <w:rPr>
+          <w:rFonts w:ascii="Consolas" w:hAnsi="Consolas"/>
+        </w:rPr>
+        <w:t>)\</w:t>
+      </w:r>
+      <w:proofErr w:type="gramEnd"/>
+      <w:r>
+        <w:rPr>
+          <w:rFonts w:ascii="Consolas" w:hAnsi="Consolas"/>
+        </w:rPr>
+        <w:t>n</w:t>
+      </w:r>
+    </w:p>
+    <w:p>
+      <w:pPr>
+        <w:rPr>
+          <w:rFonts w:ascii="Consolas" w:hAnsi="Consolas"/>
+        </w:rPr>
+      </w:pPr>
+      <w:r>
+        <w:rPr>
+          <w:rFonts w:ascii="Consolas" w:hAnsi="Consolas"/>
+        </w:rPr>
+        <w:t>{\n</w:t>
+      </w:r>
+    </w:p>
+    <w:p>
+      <w:pPr>
+        <w:rPr>
+          <w:rFonts w:ascii="Consolas" w:hAnsi="Consolas"/>
+        </w:rPr>
+      </w:pPr>
+      <w:r>
+        <w:rPr>
+          <w:rFonts w:ascii="Consolas" w:hAnsi="Consolas"/>
+        </w:rPr>
+        <w:t xml:space="preserve">    If (</w:t>
+      </w:r>
+      <w:proofErr w:type="spellStart"/>
+      <w:r>
+        <w:rPr>
+          <w:rFonts w:ascii="Consolas" w:hAnsi="Consolas"/>
+        </w:rPr>
+        <w:t>LEqual</w:t>
+      </w:r>
+      <w:proofErr w:type="spellEnd"/>
+      <w:r>
+        <w:rPr>
+          <w:rFonts w:ascii="Consolas" w:hAnsi="Consolas"/>
+        </w:rPr>
+        <w:t xml:space="preserve"> (Arg2, Zero)) </w:t>
+      </w:r>
+      <w:proofErr w:type="gramStart"/>
+      <w:r>
+        <w:rPr>
+          <w:rFonts w:ascii="Consolas" w:hAnsi="Consolas"/>
+        </w:rPr>
+        <w:t>{ Return</w:t>
+      </w:r>
+      <w:proofErr w:type="gramEnd"/>
+      <w:r>
+        <w:rPr>
+          <w:rFonts w:ascii="Consolas" w:hAnsi="Consolas"/>
+        </w:rPr>
+        <w:t xml:space="preserve"> (Buffer() { 0x03 } ) }\n</w:t>
+      </w:r>
+    </w:p>
+    <w:p>
+      <w:pPr>
+        <w:rPr>
+          <w:rFonts w:ascii="Consolas" w:hAnsi="Consolas"/>
+        </w:rPr>
+      </w:pPr>
+      <w:r>
+        <w:rPr>
+          <w:rFonts w:ascii="Consolas" w:hAnsi="Consolas"/>
+        </w:rPr>
+        <w:t xml:space="preserve">    Return (</w:t>
+      </w:r>
+      <w:proofErr w:type="gramStart"/>
+      <w:r>
+        <w:rPr>
+          <w:rFonts w:ascii="Consolas" w:hAnsi="Consolas"/>
+        </w:rPr>
+        <w:t>Package(</w:t>
+      </w:r>
+      <w:proofErr w:type="gramEnd"/>
+      <w:r>
+        <w:rPr>
+          <w:rFonts w:ascii="Consolas" w:hAnsi="Consolas"/>
+        </w:rPr>
+        <w:t>)\n</w:t>
+      </w:r>
+    </w:p>
+    <w:p>
+      <w:pPr>
+        <w:rPr>
+          <w:rFonts w:ascii="Consolas" w:hAnsi="Consolas"/>
+        </w:rPr>
+      </w:pPr>
+      <w:r>
+        <w:rPr>
+          <w:rFonts w:ascii="Consolas" w:hAnsi="Consolas"/>
+        </w:rPr>
+        <w:t xml:space="preserve">    {\n</w:t>
+      </w:r>
+    </w:p>
+    <w:p>
+      <w:pPr>
+        <w:rPr>
+          <w:rFonts w:ascii="Consolas" w:hAnsi="Consolas"/>
+        </w:rPr>
+      </w:pPr>
+      <w:r>
+        <w:rPr>
+          <w:rFonts w:ascii="Consolas" w:hAnsi="Consolas"/>
+        </w:rPr>
+        <w:t xml:space="preserve">        "</w:t>
+      </w:r>
+      <w:proofErr w:type="gramStart"/>
+      <w:r>
+        <w:rPr>
+          <w:rFonts w:ascii="Consolas" w:hAnsi="Consolas"/>
+        </w:rPr>
+        <w:t>RM,MAC</w:t>
+      </w:r>
+      <w:proofErr w:type="gramEnd"/>
+      <w:r>
+        <w:rPr>
+          <w:rFonts w:ascii="Consolas" w:hAnsi="Consolas"/>
+        </w:rPr>
+        <w:t>-address", Buffer() { 0x11, 0x22, 0x33, 0x66, 0x55, 0x44 },\n</w:t>
+      </w:r>
+    </w:p>
+    <w:p>
+      <w:pPr>
+        <w:rPr>
+          <w:rFonts w:ascii="Consolas" w:hAnsi="Consolas"/>
+        </w:rPr>
+      </w:pPr>
+      <w:r>
+        <w:rPr>
+          <w:rFonts w:ascii="Consolas" w:hAnsi="Consolas"/>
+        </w:rPr>
+        <w:t xml:space="preserve">        "built-in", </w:t>
+      </w:r>
+      <w:proofErr w:type="gramStart"/>
+      <w:r>
+        <w:rPr>
+          <w:rFonts w:ascii="Consolas" w:hAnsi="Consolas"/>
+        </w:rPr>
+        <w:t>Buffer(</w:t>
+      </w:r>
+      <w:proofErr w:type="gramEnd"/>
+      <w:r>
+        <w:rPr>
+          <w:rFonts w:ascii="Consolas" w:hAnsi="Consolas"/>
+        </w:rPr>
+        <w:t>) { 0x00 },\n</w:t>
+      </w:r>
+    </w:p>
+    <w:p>
+      <w:pPr>
+        <w:rPr>
+          <w:rFonts w:ascii="Consolas" w:hAnsi="Consolas"/>
+        </w:rPr>
+      </w:pPr>
+      <w:r>
+        <w:rPr>
+          <w:rFonts w:ascii="Consolas" w:hAnsi="Consolas"/>
+        </w:rPr>
+        <w:t xml:space="preserve">        "</w:t>
+      </w:r>
+      <w:proofErr w:type="spellStart"/>
+      <w:r>
+        <w:rPr>
+          <w:rFonts w:ascii="Consolas" w:hAnsi="Consolas"/>
+        </w:rPr>
+        <w:t>device_type</w:t>
+      </w:r>
+      <w:proofErr w:type="spellEnd"/>
+      <w:r>
+        <w:rPr>
+          <w:rFonts w:ascii="Consolas" w:hAnsi="Consolas"/>
+        </w:rPr>
+        <w:t xml:space="preserve">", </w:t>
+      </w:r>
+      <w:proofErr w:type="gramStart"/>
+      <w:r>
+        <w:rPr>
+          <w:rFonts w:ascii="Consolas" w:hAnsi="Consolas"/>
+        </w:rPr>
+        <w:t>Buffer(</w:t>
+      </w:r>
+      <w:proofErr w:type="gramEnd"/>
+      <w:r>
+        <w:rPr>
+          <w:rFonts w:ascii="Consolas" w:hAnsi="Consolas"/>
+        </w:rPr>
+        <w:t>) { "</w:t>
+      </w:r>
+      <w:proofErr w:type="spellStart"/>
+      <w:r>
+        <w:rPr>
+          <w:rFonts w:ascii="Consolas" w:hAnsi="Consolas"/>
+        </w:rPr>
+        <w:t>ethernet</w:t>
+      </w:r>
+      <w:proofErr w:type="spellEnd"/>
+      <w:r>
+        <w:rPr>
+          <w:rFonts w:ascii="Consolas" w:hAnsi="Consolas"/>
+        </w:rPr>
+        <w:t>" },\n</w:t>
+      </w:r>
+    </w:p>
+    <w:p>
+      <w:pPr>
+        <w:rPr>
+          <w:rFonts w:ascii="Consolas" w:hAnsi="Consolas"/>
+        </w:rPr>
+      </w:pPr>
+      <w:r>
+        <w:rPr>
+          <w:rFonts w:ascii="Consolas" w:hAnsi="Consolas"/>
+        </w:rPr>
+        <w:t xml:space="preserve">    </w:t>
+      </w:r>
+      <w:proofErr w:type="gramStart"/>
+      <w:r>
+        <w:rPr>
+          <w:rFonts w:ascii="Consolas" w:hAnsi="Consolas"/>
+        </w:rPr>
+        <w:t>})\</w:t>
+      </w:r>
+      <w:proofErr w:type="gramEnd"/>
+      <w:r>
+        <w:rPr>
+          <w:rFonts w:ascii="Consolas" w:hAnsi="Consolas"/>
+        </w:rPr>
+        <w:t>n</w:t>
+      </w:r>
+    </w:p>
+    <w:p>
+      <w:pPr>
+        <w:rPr>
+          <w:rFonts w:ascii="Consolas" w:hAnsi="Consolas"/>
+        </w:rPr>
+      </w:pPr>
+      <w:proofErr w:type="gramStart"/>
+      <w:r>
+        <w:rPr>
+          <w:rFonts w:ascii="Consolas" w:hAnsi="Consolas"/>
+        </w:rPr>
+        <w:t>}\</w:t>
+      </w:r>
+      <w:proofErr w:type="gramEnd"/>
+      <w:r>
+        <w:rPr>
+          <w:rFonts w:ascii="Consolas" w:hAnsi="Consolas"/>
+        </w:rPr>
+        <w:t>n</w:t>
+      </w:r>
+    </w:p>
+    <w:p>
+      <w:pPr>
+        <w:rPr>
+          <w:rFonts w:ascii="Consolas" w:hAnsi="Consolas" w:hint="eastAsia"/>
+        </w:rPr>
+      </w:pPr>
+      <w:r>
+        <w:rPr>
+          <w:rFonts w:ascii="Consolas" w:hAnsi="Consolas"/>
+        </w:rPr>
+        <w:t>end;</w:t>
+      </w:r>
+      <w:bookmarkStart w:id="0" w:name="_GoBack"/>
+      <w:bookmarkEnd w:id="0"/>
+    </w:p>
+    <w:p>
+      <w:pPr>
+        <w:rPr>
+          <w:rFonts w:ascii="Consolas" w:hAnsi="Consolas"/>
+        </w:rPr>
+      </w:pPr>
+    </w:p>
+    <w:p>
+      <w:pPr>
+        <w:rPr>
+          <w:rFonts w:ascii="Consolas" w:hAnsi="Consolas"/>
+        </w:rPr>
+      </w:pPr>
+      <w:r>
+        <w:rPr>
           <w:rFonts w:ascii="Consolas" w:hAnsi="Consolas" w:hint="eastAsia"/>
         </w:rPr>
         <w:t>这一步的目的是构建一个假的内建网卡</w:t>
@@ -12898,7 +13261,6 @@
         <w:rPr>
           <w:rFonts w:ascii="Consolas" w:hAnsi="Consolas" w:hint="eastAsia"/>
         </w:rPr>
-        <w:lastRenderedPageBreak/>
         <w:t xml:space="preserve">6. </w:t>
       </w:r>
       <w:r>
@@ -14006,7 +14368,6 @@
         <w:rPr>
           <w:rFonts w:ascii="Consolas" w:hAnsi="Consolas" w:hint="eastAsia"/>
         </w:rPr>
-        <w:lastRenderedPageBreak/>
         <w:t>系统</w:t>
       </w:r>
       <w:r>
@@ -15574,21 +15935,20 @@
     <w:p>
       <w:pPr>
         <w:rPr>
-          <w:rFonts w:ascii="Consolas" w:hAnsi="Consolas" w:hint="eastAsia"/>
-        </w:rPr>
-      </w:pPr>
-    </w:p>
-    <w:p>
-      <w:pPr>
-        <w:rPr>
-          <w:rFonts w:ascii="Consolas" w:hAnsi="Consolas" w:hint="eastAsia"/>
-        </w:rPr>
-      </w:pPr>
-      <w:r>
-        <w:rPr>
-          <w:rFonts w:ascii="Consolas" w:hAnsi="Consolas" w:hint="eastAsia"/>
-        </w:rPr>
-        <w:lastRenderedPageBreak/>
+          <w:rFonts w:ascii="Consolas" w:hAnsi="Consolas"/>
+        </w:rPr>
+      </w:pPr>
+    </w:p>
+    <w:p>
+      <w:pPr>
+        <w:rPr>
+          <w:rFonts w:ascii="Consolas" w:hAnsi="Consolas"/>
+        </w:rPr>
+      </w:pPr>
+      <w:r>
+        <w:rPr>
+          <w:rFonts w:ascii="Consolas" w:hAnsi="Consolas" w:hint="eastAsia"/>
+        </w:rPr>
         <w:t>九、外置</w:t>
       </w:r>
       <w:r>
@@ -15601,14 +15961,14 @@
     <w:p>
       <w:pPr>
         <w:rPr>
-          <w:rFonts w:ascii="Consolas" w:hAnsi="Consolas" w:hint="eastAsia"/>
-        </w:rPr>
-      </w:pPr>
-    </w:p>
-    <w:p>
-      <w:pPr>
-        <w:rPr>
-          <w:rFonts w:ascii="Consolas" w:hAnsi="Consolas" w:hint="eastAsia"/>
+          <w:rFonts w:ascii="Consolas" w:hAnsi="Consolas"/>
+        </w:rPr>
+      </w:pPr>
+    </w:p>
+    <w:p>
+      <w:pPr>
+        <w:rPr>
+          <w:rFonts w:ascii="Consolas" w:hAnsi="Consolas"/>
         </w:rPr>
       </w:pPr>
       <w:r>
@@ -15687,7 +16047,7 @@
     <w:p>
       <w:pPr>
         <w:rPr>
-          <w:rFonts w:ascii="Consolas" w:hAnsi="Consolas" w:hint="eastAsia"/>
+          <w:rFonts w:ascii="Consolas" w:hAnsi="Consolas"/>
         </w:rPr>
       </w:pPr>
       <w:r>
@@ -15756,14 +16116,14 @@
     <w:p>
       <w:pPr>
         <w:rPr>
-          <w:rFonts w:ascii="Consolas" w:hAnsi="Consolas" w:hint="eastAsia"/>
-        </w:rPr>
-      </w:pPr>
-    </w:p>
-    <w:p>
-      <w:pPr>
-        <w:rPr>
-          <w:rFonts w:ascii="Consolas" w:hAnsi="Consolas" w:hint="eastAsia"/>
+          <w:rFonts w:ascii="Consolas" w:hAnsi="Consolas"/>
+        </w:rPr>
+      </w:pPr>
+    </w:p>
+    <w:p>
+      <w:pPr>
+        <w:rPr>
+          <w:rFonts w:ascii="Consolas" w:hAnsi="Consolas"/>
         </w:rPr>
       </w:pPr>
       <w:r>
@@ -15776,13 +16136,7 @@
         <w:rPr>
           <w:rFonts w:ascii="Consolas" w:hAnsi="Consolas" w:hint="eastAsia"/>
         </w:rPr>
-        <w:t>用文本编辑</w:t>
-      </w:r>
-      <w:r>
-        <w:rPr>
-          <w:rFonts w:ascii="Consolas" w:hAnsi="Consolas" w:hint="eastAsia"/>
-        </w:rPr>
-        <w:t>打开</w:t>
+        <w:t>用文本编辑打开</w:t>
       </w:r>
       <w:r>
         <w:rPr>
@@ -15794,14 +16148,14 @@
     <w:p>
       <w:pPr>
         <w:rPr>
-          <w:rFonts w:ascii="Consolas" w:hAnsi="Consolas" w:hint="eastAsia"/>
-        </w:rPr>
-      </w:pPr>
-    </w:p>
-    <w:p>
-      <w:pPr>
-        <w:rPr>
-          <w:rFonts w:ascii="Consolas" w:hAnsi="Consolas" w:hint="eastAsia"/>
+          <w:rFonts w:ascii="Consolas" w:hAnsi="Consolas"/>
+        </w:rPr>
+      </w:pPr>
+    </w:p>
+    <w:p>
+      <w:pPr>
+        <w:rPr>
+          <w:rFonts w:ascii="Consolas" w:hAnsi="Consolas"/>
         </w:rPr>
       </w:pPr>
       <w:r>
@@ -15868,7 +16222,7 @@
     <w:p>
       <w:pPr>
         <w:rPr>
-          <w:rFonts w:ascii="Consolas" w:hAnsi="Consolas" w:hint="eastAsia"/>
+          <w:rFonts w:ascii="Consolas" w:hAnsi="Consolas"/>
         </w:rPr>
       </w:pPr>
     </w:p>
@@ -15966,7 +16320,7 @@
     <w:p>
       <w:pPr>
         <w:rPr>
-          <w:rFonts w:ascii="Consolas" w:hAnsi="Consolas" w:hint="eastAsia"/>
+          <w:rFonts w:ascii="Consolas" w:hAnsi="Consolas"/>
         </w:rPr>
       </w:pPr>
     </w:p>
@@ -15974,7 +16328,7 @@
       <w:pPr>
         <w:rPr>
           <w:rStyle w:val="a3"/>
-          <w:rFonts w:ascii="Consolas" w:hAnsi="Consolas" w:hint="eastAsia"/>
+          <w:rFonts w:ascii="Consolas" w:hAnsi="Consolas"/>
           <w:b/>
         </w:rPr>
       </w:pPr>
@@ -16036,12 +16390,6 @@
           <w:color w:val="7030A0"/>
         </w:rPr>
         <w:instrText xml:space="preserve"> HYPERLINK "http://bbs.pcbeta.com/viewthread-1580832-1-1.html" </w:instrText>
-      </w:r>
-      <w:r>
-        <w:rPr>
-          <w:b/>
-          <w:color w:val="7030A0"/>
-        </w:rPr>
       </w:r>
       <w:r>
         <w:rPr>
@@ -16074,13 +16422,11 @@
         </w:rPr>
         <w:t>教程</w:t>
       </w:r>
-      <w:bookmarkStart w:id="0" w:name="_GoBack"/>
-      <w:bookmarkEnd w:id="0"/>
-    </w:p>
-    <w:p>
-      <w:pPr>
-        <w:rPr>
-          <w:rFonts w:ascii="Consolas" w:hAnsi="Consolas" w:hint="eastAsia"/>
+    </w:p>
+    <w:p>
+      <w:pPr>
+        <w:rPr>
+          <w:rFonts w:ascii="Consolas" w:hAnsi="Consolas"/>
         </w:rPr>
       </w:pPr>
       <w:r>
@@ -16094,108 +16440,314 @@
     <w:p>
       <w:pPr>
         <w:rPr>
+          <w:rFonts w:ascii="Calibri" w:eastAsia="Apple Color Emoji" w:hAnsi="Calibri" w:cs="Calibri"/>
+        </w:rPr>
+      </w:pPr>
+      <w:r>
+        <w:rPr>
+          <w:rFonts w:ascii="Consolas" w:hAnsi="Consolas" w:hint="eastAsia"/>
+        </w:rPr>
+        <w:t>Clover Configurator</w:t>
+      </w:r>
+      <w:r>
+        <w:rPr>
+          <w:rFonts w:ascii="Consolas" w:hAnsi="Consolas" w:hint="eastAsia"/>
+        </w:rPr>
+        <w:t>打开</w:t>
+      </w:r>
+      <w:proofErr w:type="spellStart"/>
+      <w:r>
+        <w:rPr>
+          <w:rFonts w:ascii="Consolas" w:hAnsi="Consolas" w:hint="eastAsia"/>
+        </w:rPr>
+        <w:t>config.plist</w:t>
+      </w:r>
+      <w:proofErr w:type="spellEnd"/>
+      <w:r>
+        <w:rPr>
+          <w:rFonts w:ascii="Consolas" w:hAnsi="Consolas" w:hint="eastAsia"/>
+        </w:rPr>
+        <w:t>左侧</w:t>
+      </w:r>
+      <w:r>
+        <w:rPr>
+          <w:rFonts w:ascii="Consolas" w:hAnsi="Consolas" w:hint="eastAsia"/>
+        </w:rPr>
+        <w:t>选择</w:t>
+      </w:r>
+      <w:r>
+        <w:rPr>
+          <w:rFonts w:ascii="Consolas" w:hAnsi="Consolas" w:hint="eastAsia"/>
+        </w:rPr>
+        <w:t>Kernel</w:t>
+      </w:r>
+      <w:r>
+        <w:rPr>
+          <w:rFonts w:ascii="Consolas" w:hAnsi="Consolas" w:hint="eastAsia"/>
+        </w:rPr>
+        <w:t xml:space="preserve"> and </w:t>
+      </w:r>
+      <w:proofErr w:type="spellStart"/>
+      <w:r>
+        <w:rPr>
+          <w:rFonts w:ascii="Consolas" w:hAnsi="Consolas" w:hint="eastAsia"/>
+        </w:rPr>
+        <w:t>Kexts</w:t>
+      </w:r>
+      <w:proofErr w:type="spellEnd"/>
+      <w:r>
+        <w:rPr>
+          <w:rFonts w:ascii="Consolas" w:hAnsi="Consolas" w:hint="eastAsia"/>
+        </w:rPr>
+        <w:t xml:space="preserve"> patch,</w:t>
+      </w:r>
+      <w:r>
+        <w:rPr>
+          <w:rFonts w:ascii="Consolas" w:hAnsi="Consolas" w:hint="eastAsia"/>
+        </w:rPr>
+        <w:t>在右边的</w:t>
+      </w:r>
+      <w:proofErr w:type="spellStart"/>
+      <w:r>
+        <w:rPr>
+          <w:rFonts w:ascii="Consolas" w:hAnsi="Consolas" w:hint="eastAsia"/>
+        </w:rPr>
+        <w:t>KextsToPatch</w:t>
+      </w:r>
+      <w:proofErr w:type="spellEnd"/>
+      <w:r>
+        <w:rPr>
+          <w:rFonts w:ascii="Consolas" w:hAnsi="Consolas" w:hint="eastAsia"/>
+        </w:rPr>
+        <w:t>里点击</w:t>
+      </w:r>
+      <w:r>
+        <w:rPr>
+          <w:rFonts w:ascii="Apple Color Emoji" w:eastAsia="Apple Color Emoji" w:hAnsi="Apple Color Emoji" w:cs="Apple Color Emoji" w:hint="eastAsia"/>
+        </w:rPr>
+        <w:t>加号</w:t>
+      </w:r>
+      <w:r>
+        <w:rPr>
           <w:rFonts w:ascii="Calibri" w:eastAsia="Apple Color Emoji" w:hAnsi="Calibri" w:cs="Calibri" w:hint="eastAsia"/>
         </w:rPr>
-      </w:pPr>
-      <w:r>
-        <w:rPr>
-          <w:rFonts w:ascii="Consolas" w:hAnsi="Consolas" w:hint="eastAsia"/>
-        </w:rPr>
-        <w:t>Clover Configurator</w:t>
-      </w:r>
-      <w:r>
-        <w:rPr>
-          <w:rFonts w:ascii="Consolas" w:hAnsi="Consolas" w:hint="eastAsia"/>
-        </w:rPr>
-        <w:t>打开</w:t>
+        <w:t>,</w:t>
+      </w:r>
+      <w:r>
+        <w:rPr>
+          <w:rFonts w:ascii="Calibri" w:eastAsia="Apple Color Emoji" w:hAnsi="Calibri" w:cs="Calibri" w:hint="eastAsia"/>
+        </w:rPr>
+        <w:t>新添加了一行</w:t>
+      </w:r>
+      <w:r>
+        <w:rPr>
+          <w:rFonts w:ascii="Calibri" w:eastAsia="Apple Color Emoji" w:hAnsi="Calibri" w:cs="Calibri" w:hint="eastAsia"/>
+        </w:rPr>
+        <w:t>.</w:t>
+      </w:r>
+    </w:p>
+    <w:p>
+      <w:pPr>
+        <w:rPr>
+          <w:rFonts w:ascii="Calibri" w:eastAsia="Apple Color Emoji" w:hAnsi="Calibri" w:cs="Calibri"/>
+        </w:rPr>
+      </w:pPr>
+    </w:p>
+    <w:p>
+      <w:pPr>
+        <w:rPr>
+          <w:rFonts w:ascii="Calibri" w:eastAsia="Apple Color Emoji" w:hAnsi="Calibri" w:cs="Calibri"/>
+        </w:rPr>
+      </w:pPr>
+      <w:r>
+        <w:rPr>
+          <w:rFonts w:ascii="Calibri" w:eastAsia="Apple Color Emoji" w:hAnsi="Calibri" w:cs="Calibri" w:hint="eastAsia"/>
+        </w:rPr>
+        <w:t>Name</w:t>
+      </w:r>
+      <w:r>
+        <w:rPr>
+          <w:rFonts w:ascii="Calibri" w:eastAsia="Apple Color Emoji" w:hAnsi="Calibri" w:cs="Calibri" w:hint="eastAsia"/>
+        </w:rPr>
+        <w:t>填</w:t>
       </w:r>
       <w:proofErr w:type="spellStart"/>
       <w:r>
         <w:rPr>
-          <w:rFonts w:ascii="Consolas" w:hAnsi="Consolas" w:hint="eastAsia"/>
-        </w:rPr>
-        <w:t>config.plist</w:t>
+          <w:rFonts w:ascii="Consolas" w:hAnsi="Consolas"/>
+        </w:rPr>
+        <w:t>AppleGraphicsDevicePolicy</w:t>
       </w:r>
       <w:proofErr w:type="spellEnd"/>
-      <w:r>
-        <w:rPr>
-          <w:rFonts w:ascii="Consolas" w:hAnsi="Consolas" w:hint="eastAsia"/>
-        </w:rPr>
-        <w:t>左侧</w:t>
-      </w:r>
-      <w:r>
-        <w:rPr>
-          <w:rFonts w:ascii="Consolas" w:hAnsi="Consolas" w:hint="eastAsia"/>
-        </w:rPr>
-        <w:t>选择</w:t>
-      </w:r>
-      <w:r>
-        <w:rPr>
-          <w:rFonts w:ascii="Consolas" w:hAnsi="Consolas" w:hint="eastAsia"/>
-        </w:rPr>
-        <w:t>Kernel</w:t>
-      </w:r>
-      <w:r>
-        <w:rPr>
-          <w:rFonts w:ascii="Consolas" w:hAnsi="Consolas" w:hint="eastAsia"/>
-        </w:rPr>
-        <w:t xml:space="preserve"> and </w:t>
+    </w:p>
+    <w:p>
+      <w:pPr>
+        <w:rPr>
+          <w:rFonts w:ascii="Calibri" w:eastAsia="Apple Color Emoji" w:hAnsi="Calibri" w:cs="Calibri"/>
+        </w:rPr>
+      </w:pPr>
+    </w:p>
+    <w:p>
+      <w:pPr>
+        <w:rPr>
+          <w:rFonts w:ascii="Calibri" w:eastAsia="Apple Color Emoji" w:hAnsi="Calibri" w:cs="Calibri"/>
+        </w:rPr>
+      </w:pPr>
+      <w:r>
+        <w:rPr>
+          <w:rFonts w:ascii="Calibri" w:eastAsia="Apple Color Emoji" w:hAnsi="Calibri" w:cs="Calibri" w:hint="eastAsia"/>
+        </w:rPr>
+        <w:t>Find</w:t>
+      </w:r>
+      <w:r>
+        <w:rPr>
+          <w:rFonts w:ascii="Calibri" w:eastAsia="Apple Color Emoji" w:hAnsi="Calibri" w:cs="Calibri" w:hint="eastAsia"/>
+        </w:rPr>
+        <w:t>填</w:t>
+      </w:r>
+    </w:p>
+    <w:p>
+      <w:pPr>
+        <w:rPr>
+          <w:rFonts w:ascii="Calibri" w:eastAsia="Apple Color Emoji" w:hAnsi="Calibri" w:cs="Calibri"/>
+        </w:rPr>
+      </w:pPr>
+      <w:r>
+        <w:rPr>
+          <w:rFonts w:ascii="Calibri" w:eastAsia="Apple Color Emoji" w:hAnsi="Calibri" w:cs="Calibri"/>
+        </w:rPr>
+        <w:t>3e4d61632d423830394333373537444139424238443c2f6b65793e0a090909093c737472696e673e436f6e666967323c2f737472696e673e0a09</w:t>
+      </w:r>
+      <w:r>
+        <w:rPr>
+          <w:rFonts w:ascii="Calibri" w:eastAsia="Apple Color Emoji" w:hAnsi="Calibri" w:cs="Calibri" w:hint="eastAsia"/>
+        </w:rPr>
+        <w:t xml:space="preserve"> </w:t>
+      </w:r>
+    </w:p>
+    <w:p>
+      <w:pPr>
+        <w:rPr>
+          <w:rFonts w:ascii="Calibri" w:eastAsia="Apple Color Emoji" w:hAnsi="Calibri" w:cs="Calibri"/>
+        </w:rPr>
+      </w:pPr>
+    </w:p>
+    <w:p>
+      <w:pPr>
+        <w:rPr>
+          <w:rFonts w:ascii="Calibri" w:eastAsia="Apple Color Emoji" w:hAnsi="Calibri" w:cs="Calibri"/>
+        </w:rPr>
+      </w:pPr>
+      <w:r>
+        <w:rPr>
+          <w:rFonts w:ascii="Calibri" w:eastAsia="Apple Color Emoji" w:hAnsi="Calibri" w:cs="Calibri" w:hint="eastAsia"/>
+        </w:rPr>
+        <w:t>Replace</w:t>
+      </w:r>
+      <w:r>
+        <w:rPr>
+          <w:rFonts w:ascii="Calibri" w:eastAsia="Apple Color Emoji" w:hAnsi="Calibri" w:cs="Calibri" w:hint="eastAsia"/>
+        </w:rPr>
+        <w:t>填</w:t>
+      </w:r>
+    </w:p>
+    <w:p>
+      <w:pPr>
+        <w:rPr>
+          <w:rFonts w:ascii="Calibri" w:eastAsia="Apple Color Emoji" w:hAnsi="Calibri" w:cs="Calibri"/>
+        </w:rPr>
+      </w:pPr>
+      <w:r>
+        <w:rPr>
+          <w:rFonts w:ascii="Calibri" w:eastAsia="Apple Color Emoji" w:hAnsi="Calibri" w:cs="Calibri"/>
+        </w:rPr>
+        <w:t>3e4d61632d423830394333373537444139424238443c2f6b65793e0a090909093c737472696e673e6e6f6e653c2f737472696e673e0a09090909</w:t>
+      </w:r>
+    </w:p>
+    <w:p>
+      <w:pPr>
+        <w:rPr>
+          <w:rFonts w:ascii="Consolas" w:hAnsi="Consolas"/>
+        </w:rPr>
+      </w:pPr>
+    </w:p>
+    <w:p>
+      <w:pPr>
+        <w:rPr>
+          <w:rFonts w:ascii="Consolas" w:hAnsi="Consolas"/>
+        </w:rPr>
+      </w:pPr>
+      <w:r>
+        <w:rPr>
+          <w:rFonts w:ascii="Consolas" w:hAnsi="Consolas" w:hint="eastAsia"/>
+        </w:rPr>
+        <w:t>Comment</w:t>
+      </w:r>
+      <w:r>
+        <w:rPr>
+          <w:rFonts w:ascii="Consolas" w:hAnsi="Consolas" w:hint="eastAsia"/>
+        </w:rPr>
+        <w:t>随便填</w:t>
+      </w:r>
+      <w:r>
+        <w:rPr>
+          <w:rFonts w:ascii="Consolas" w:hAnsi="Consolas" w:hint="eastAsia"/>
+        </w:rPr>
+        <w:t>个</w:t>
+      </w:r>
+      <w:r>
+        <w:rPr>
+          <w:rFonts w:ascii="Consolas" w:hAnsi="Consolas"/>
+        </w:rPr>
+        <w:t>Fix HDMI output</w:t>
+      </w:r>
+      <w:r>
+        <w:rPr>
+          <w:rFonts w:ascii="Consolas" w:hAnsi="Consolas" w:hint="eastAsia"/>
+        </w:rPr>
+        <w:t xml:space="preserve">, </w:t>
+      </w:r>
+      <w:r>
+        <w:rPr>
+          <w:rFonts w:ascii="Consolas" w:hAnsi="Consolas" w:hint="eastAsia"/>
+        </w:rPr>
+        <w:t>勾上</w:t>
       </w:r>
       <w:proofErr w:type="spellStart"/>
       <w:r>
         <w:rPr>
           <w:rFonts w:ascii="Consolas" w:hAnsi="Consolas" w:hint="eastAsia"/>
         </w:rPr>
-        <w:t>Kexts</w:t>
+        <w:t>InfoPlistPatch</w:t>
       </w:r>
       <w:proofErr w:type="spellEnd"/>
       <w:r>
         <w:rPr>
           <w:rFonts w:ascii="Consolas" w:hAnsi="Consolas" w:hint="eastAsia"/>
         </w:rPr>
-        <w:t xml:space="preserve"> patch,</w:t>
-      </w:r>
-      <w:r>
-        <w:rPr>
-          <w:rFonts w:ascii="Consolas" w:hAnsi="Consolas" w:hint="eastAsia"/>
-        </w:rPr>
-        <w:t>在右边的</w:t>
-      </w:r>
-      <w:proofErr w:type="spellStart"/>
-      <w:r>
-        <w:rPr>
-          <w:rFonts w:ascii="Consolas" w:hAnsi="Consolas" w:hint="eastAsia"/>
-        </w:rPr>
-        <w:t>KextsToPatch</w:t>
-      </w:r>
-      <w:proofErr w:type="spellEnd"/>
-      <w:r>
-        <w:rPr>
-          <w:rFonts w:ascii="Consolas" w:hAnsi="Consolas" w:hint="eastAsia"/>
-        </w:rPr>
-        <w:t>里点击</w:t>
-      </w:r>
-      <w:r>
-        <w:rPr>
-          <w:rFonts w:ascii="Apple Color Emoji" w:eastAsia="Apple Color Emoji" w:hAnsi="Apple Color Emoji" w:cs="Apple Color Emoji" w:hint="eastAsia"/>
-        </w:rPr>
-        <w:t>加号</w:t>
-      </w:r>
-      <w:r>
-        <w:rPr>
-          <w:rFonts w:ascii="Calibri" w:eastAsia="Apple Color Emoji" w:hAnsi="Calibri" w:cs="Calibri" w:hint="eastAsia"/>
-        </w:rPr>
-        <w:t>,</w:t>
-      </w:r>
-      <w:r>
-        <w:rPr>
-          <w:rFonts w:ascii="Calibri" w:eastAsia="Apple Color Emoji" w:hAnsi="Calibri" w:cs="Calibri" w:hint="eastAsia"/>
-        </w:rPr>
-        <w:t>新添加了一行</w:t>
-      </w:r>
-      <w:r>
-        <w:rPr>
-          <w:rFonts w:ascii="Calibri" w:eastAsia="Apple Color Emoji" w:hAnsi="Calibri" w:cs="Calibri" w:hint="eastAsia"/>
+        <w:t xml:space="preserve">, </w:t>
+      </w:r>
+      <w:r>
+        <w:rPr>
+          <w:rFonts w:ascii="Consolas" w:hAnsi="Consolas" w:hint="eastAsia"/>
+        </w:rPr>
+        <w:t>保存</w:t>
+      </w:r>
+      <w:r>
+        <w:rPr>
+          <w:rFonts w:ascii="Consolas" w:hAnsi="Consolas" w:hint="eastAsia"/>
+        </w:rPr>
+        <w:t xml:space="preserve">, </w:t>
+      </w:r>
+      <w:r>
+        <w:rPr>
+          <w:rFonts w:ascii="Consolas" w:hAnsi="Consolas" w:hint="eastAsia"/>
+        </w:rPr>
+        <w:t>重启</w:t>
+      </w:r>
+      <w:r>
+        <w:rPr>
+          <w:rFonts w:ascii="Consolas" w:hAnsi="Consolas" w:hint="eastAsia"/>
         </w:rPr>
         <w:t>.</w:t>
       </w:r>
@@ -16203,240 +16755,35 @@
     <w:p>
       <w:pPr>
         <w:rPr>
-          <w:rFonts w:ascii="Calibri" w:eastAsia="Apple Color Emoji" w:hAnsi="Calibri" w:cs="Calibri" w:hint="eastAsia"/>
-        </w:rPr>
-      </w:pPr>
-    </w:p>
-    <w:p>
-      <w:pPr>
-        <w:rPr>
-          <w:rFonts w:ascii="Calibri" w:eastAsia="Apple Color Emoji" w:hAnsi="Calibri" w:cs="Calibri" w:hint="eastAsia"/>
-        </w:rPr>
-      </w:pPr>
-      <w:r>
-        <w:rPr>
-          <w:rFonts w:ascii="Calibri" w:eastAsia="Apple Color Emoji" w:hAnsi="Calibri" w:cs="Calibri" w:hint="eastAsia"/>
-        </w:rPr>
-        <w:t>Name</w:t>
-      </w:r>
-      <w:r>
-        <w:rPr>
-          <w:rFonts w:ascii="Calibri" w:eastAsia="Apple Color Emoji" w:hAnsi="Calibri" w:cs="Calibri" w:hint="eastAsia"/>
-        </w:rPr>
-        <w:t>填</w:t>
-      </w:r>
-      <w:proofErr w:type="spellStart"/>
-      <w:r>
-        <w:rPr>
-          <w:rFonts w:ascii="Consolas" w:hAnsi="Consolas"/>
-        </w:rPr>
-        <w:t>AppleGraphicsDevicePolicy</w:t>
-      </w:r>
-      <w:proofErr w:type="spellEnd"/>
-    </w:p>
-    <w:p>
-      <w:pPr>
-        <w:rPr>
-          <w:rFonts w:ascii="Calibri" w:eastAsia="Apple Color Emoji" w:hAnsi="Calibri" w:cs="Calibri" w:hint="eastAsia"/>
-        </w:rPr>
-      </w:pPr>
-    </w:p>
-    <w:p>
-      <w:pPr>
-        <w:rPr>
-          <w:rFonts w:ascii="Calibri" w:eastAsia="Apple Color Emoji" w:hAnsi="Calibri" w:cs="Calibri" w:hint="eastAsia"/>
-        </w:rPr>
-      </w:pPr>
-      <w:r>
-        <w:rPr>
-          <w:rFonts w:ascii="Calibri" w:eastAsia="Apple Color Emoji" w:hAnsi="Calibri" w:cs="Calibri" w:hint="eastAsia"/>
-        </w:rPr>
-        <w:t>Find</w:t>
-      </w:r>
-      <w:r>
-        <w:rPr>
-          <w:rFonts w:ascii="Calibri" w:eastAsia="Apple Color Emoji" w:hAnsi="Calibri" w:cs="Calibri" w:hint="eastAsia"/>
-        </w:rPr>
-        <w:t>填</w:t>
-      </w:r>
-    </w:p>
-    <w:p>
-      <w:pPr>
-        <w:rPr>
-          <w:rFonts w:ascii="Calibri" w:eastAsia="Apple Color Emoji" w:hAnsi="Calibri" w:cs="Calibri" w:hint="eastAsia"/>
-        </w:rPr>
-      </w:pPr>
-      <w:r>
-        <w:rPr>
-          <w:rFonts w:ascii="Calibri" w:eastAsia="Apple Color Emoji" w:hAnsi="Calibri" w:cs="Calibri"/>
-        </w:rPr>
-        <w:t>3e4d61632d423830394333373537444139424238443c2f6b65793e0a090909093c737472696e673e436f6e666967323c2f737472696e673e0a09</w:t>
-      </w:r>
-      <w:r>
-        <w:rPr>
-          <w:rFonts w:ascii="Calibri" w:eastAsia="Apple Color Emoji" w:hAnsi="Calibri" w:cs="Calibri" w:hint="eastAsia"/>
-        </w:rPr>
-        <w:t xml:space="preserve"> </w:t>
-      </w:r>
-    </w:p>
-    <w:p>
-      <w:pPr>
-        <w:rPr>
-          <w:rFonts w:ascii="Calibri" w:eastAsia="Apple Color Emoji" w:hAnsi="Calibri" w:cs="Calibri" w:hint="eastAsia"/>
-        </w:rPr>
-      </w:pPr>
-    </w:p>
-    <w:p>
-      <w:pPr>
-        <w:rPr>
-          <w:rFonts w:ascii="Calibri" w:eastAsia="Apple Color Emoji" w:hAnsi="Calibri" w:cs="Calibri" w:hint="eastAsia"/>
-        </w:rPr>
-      </w:pPr>
-      <w:r>
-        <w:rPr>
-          <w:rFonts w:ascii="Calibri" w:eastAsia="Apple Color Emoji" w:hAnsi="Calibri" w:cs="Calibri" w:hint="eastAsia"/>
-        </w:rPr>
-        <w:t>Replace</w:t>
-      </w:r>
-      <w:r>
-        <w:rPr>
-          <w:rFonts w:ascii="Calibri" w:eastAsia="Apple Color Emoji" w:hAnsi="Calibri" w:cs="Calibri" w:hint="eastAsia"/>
-        </w:rPr>
-        <w:t>填</w:t>
-      </w:r>
-    </w:p>
-    <w:p>
-      <w:pPr>
-        <w:rPr>
-          <w:rFonts w:ascii="Calibri" w:eastAsia="Apple Color Emoji" w:hAnsi="Calibri" w:cs="Calibri" w:hint="eastAsia"/>
-        </w:rPr>
-      </w:pPr>
-      <w:r>
-        <w:rPr>
-          <w:rFonts w:ascii="Calibri" w:eastAsia="Apple Color Emoji" w:hAnsi="Calibri" w:cs="Calibri"/>
-        </w:rPr>
-        <w:t>3e4d61632d423830394333373537444139424238443c2f6b65793e0a090909093c737472696e673e6e6f6e653c2f737472696e673e0a09090909</w:t>
-      </w:r>
-    </w:p>
-    <w:p>
-      <w:pPr>
-        <w:rPr>
-          <w:rFonts w:ascii="Consolas" w:hAnsi="Consolas" w:hint="eastAsia"/>
-        </w:rPr>
-      </w:pPr>
-    </w:p>
-    <w:p>
-      <w:pPr>
-        <w:rPr>
-          <w:rFonts w:ascii="Consolas" w:hAnsi="Consolas" w:hint="eastAsia"/>
-        </w:rPr>
-      </w:pPr>
-      <w:r>
-        <w:rPr>
-          <w:rFonts w:ascii="Consolas" w:hAnsi="Consolas" w:hint="eastAsia"/>
-        </w:rPr>
-        <w:t>Comment</w:t>
-      </w:r>
-      <w:r>
-        <w:rPr>
-          <w:rFonts w:ascii="Consolas" w:hAnsi="Consolas" w:hint="eastAsia"/>
-        </w:rPr>
-        <w:t>随便填</w:t>
-      </w:r>
-      <w:r>
-        <w:rPr>
-          <w:rFonts w:ascii="Consolas" w:hAnsi="Consolas" w:hint="eastAsia"/>
-        </w:rPr>
-        <w:t>个</w:t>
-      </w:r>
-      <w:r>
-        <w:rPr>
-          <w:rFonts w:ascii="Consolas" w:hAnsi="Consolas"/>
-        </w:rPr>
-        <w:t>Fix HDMI output</w:t>
-      </w:r>
-      <w:r>
-        <w:rPr>
-          <w:rFonts w:ascii="Consolas" w:hAnsi="Consolas" w:hint="eastAsia"/>
-        </w:rPr>
-        <w:t xml:space="preserve">, </w:t>
-      </w:r>
-      <w:r>
-        <w:rPr>
-          <w:rFonts w:ascii="Consolas" w:hAnsi="Consolas" w:hint="eastAsia"/>
-        </w:rPr>
-        <w:t>勾上</w:t>
-      </w:r>
-      <w:proofErr w:type="spellStart"/>
-      <w:r>
-        <w:rPr>
-          <w:rFonts w:ascii="Consolas" w:hAnsi="Consolas" w:hint="eastAsia"/>
-        </w:rPr>
-        <w:t>InfoPlistPatch</w:t>
-      </w:r>
-      <w:proofErr w:type="spellEnd"/>
-      <w:r>
-        <w:rPr>
-          <w:rFonts w:ascii="Consolas" w:hAnsi="Consolas" w:hint="eastAsia"/>
-        </w:rPr>
-        <w:t xml:space="preserve">, </w:t>
-      </w:r>
-      <w:r>
-        <w:rPr>
-          <w:rFonts w:ascii="Consolas" w:hAnsi="Consolas" w:hint="eastAsia"/>
-        </w:rPr>
-        <w:t>保存</w:t>
-      </w:r>
-      <w:r>
-        <w:rPr>
-          <w:rFonts w:ascii="Consolas" w:hAnsi="Consolas" w:hint="eastAsia"/>
-        </w:rPr>
-        <w:t xml:space="preserve">, </w:t>
-      </w:r>
-      <w:r>
-        <w:rPr>
-          <w:rFonts w:ascii="Consolas" w:hAnsi="Consolas" w:hint="eastAsia"/>
-        </w:rPr>
-        <w:t>重启</w:t>
-      </w:r>
-      <w:r>
-        <w:rPr>
-          <w:rFonts w:ascii="Consolas" w:hAnsi="Consolas" w:hint="eastAsia"/>
-        </w:rPr>
-        <w:t>.</w:t>
-      </w:r>
-    </w:p>
-    <w:p>
-      <w:pPr>
-        <w:rPr>
-          <w:rFonts w:ascii="Consolas" w:hAnsi="Consolas" w:hint="eastAsia"/>
-        </w:rPr>
-      </w:pPr>
-    </w:p>
-    <w:p>
-      <w:pPr>
-        <w:rPr>
-          <w:rFonts w:ascii="Consolas" w:hAnsi="Consolas" w:hint="eastAsia"/>
-        </w:rPr>
-      </w:pPr>
-    </w:p>
-    <w:p>
-      <w:pPr>
-        <w:rPr>
-          <w:rFonts w:ascii="Consolas" w:hAnsi="Consolas"/>
-        </w:rPr>
-      </w:pPr>
-    </w:p>
-    <w:p>
-      <w:pPr>
-        <w:rPr>
-          <w:rFonts w:ascii="Consolas" w:hAnsi="Consolas"/>
-        </w:rPr>
-      </w:pPr>
-      <w:r>
-        <w:rPr>
-          <w:rFonts w:ascii="Consolas" w:hAnsi="Consolas" w:hint="eastAsia"/>
-        </w:rPr>
+          <w:rFonts w:ascii="Consolas" w:hAnsi="Consolas"/>
+        </w:rPr>
+      </w:pPr>
+    </w:p>
+    <w:p>
+      <w:pPr>
+        <w:rPr>
+          <w:rFonts w:ascii="Consolas" w:hAnsi="Consolas"/>
+        </w:rPr>
+      </w:pPr>
+    </w:p>
+    <w:p>
+      <w:pPr>
+        <w:rPr>
+          <w:rFonts w:ascii="Consolas" w:hAnsi="Consolas"/>
+        </w:rPr>
+      </w:pPr>
+    </w:p>
+    <w:p>
+      <w:pPr>
+        <w:rPr>
+          <w:rFonts w:ascii="Consolas" w:hAnsi="Consolas"/>
+        </w:rPr>
+      </w:pPr>
+      <w:r>
+        <w:rPr>
+          <w:rFonts w:ascii="Consolas" w:hAnsi="Consolas" w:hint="eastAsia"/>
+        </w:rPr>
+        <w:lastRenderedPageBreak/>
         <w:t xml:space="preserve">*. </w:t>
       </w:r>
       <w:r>
@@ -16586,14 +16933,14 @@
     <w:p>
       <w:pPr>
         <w:rPr>
-          <w:rFonts w:ascii="Consolas" w:hAnsi="Consolas" w:hint="eastAsia"/>
-        </w:rPr>
-      </w:pPr>
-    </w:p>
-    <w:p>
-      <w:pPr>
-        <w:rPr>
-          <w:rFonts w:ascii="Consolas" w:hAnsi="Consolas" w:hint="eastAsia"/>
+          <w:rFonts w:ascii="Consolas" w:hAnsi="Consolas"/>
+        </w:rPr>
+      </w:pPr>
+    </w:p>
+    <w:p>
+      <w:pPr>
+        <w:rPr>
+          <w:rFonts w:ascii="Consolas" w:hAnsi="Consolas"/>
         </w:rPr>
       </w:pPr>
       <w:r>
@@ -16630,7 +16977,7 @@
     <w:p>
       <w:pPr>
         <w:rPr>
-          <w:rFonts w:ascii="Consolas" w:hAnsi="Consolas" w:hint="eastAsia"/>
+          <w:rFonts w:ascii="Consolas" w:hAnsi="Consolas"/>
         </w:rPr>
       </w:pPr>
     </w:p>
@@ -16681,7 +17028,7 @@
     <w:p>
       <w:pPr>
         <w:rPr>
-          <w:rFonts w:ascii="Consolas" w:hAnsi="Consolas" w:hint="eastAsia"/>
+          <w:rFonts w:ascii="Consolas" w:hAnsi="Consolas"/>
         </w:rPr>
       </w:pPr>
     </w:p>
@@ -16759,7 +17106,6 @@
         <w:rPr>
           <w:rFonts w:ascii="Consolas" w:hAnsi="Consolas" w:hint="eastAsia"/>
         </w:rPr>
-        <w:lastRenderedPageBreak/>
         <w:t>手动安装驱动：</w:t>
       </w:r>
       <w:proofErr w:type="spellStart"/>

--- a/XPS15黑苹果.docx
+++ b/XPS15黑苹果.docx
@@ -12649,7 +12649,7 @@
     <w:p>
       <w:pPr>
         <w:rPr>
-          <w:rFonts w:ascii="Consolas" w:hAnsi="Consolas" w:hint="eastAsia"/>
+          <w:rFonts w:ascii="Consolas" w:hAnsi="Consolas"/>
         </w:rPr>
       </w:pPr>
       <w:r>
@@ -13180,7 +13180,7 @@
     <w:p>
       <w:pPr>
         <w:rPr>
-          <w:rFonts w:ascii="Consolas" w:hAnsi="Consolas" w:hint="eastAsia"/>
+          <w:rFonts w:ascii="Consolas" w:hAnsi="Consolas"/>
         </w:rPr>
       </w:pPr>
       <w:r>
@@ -13189,8 +13189,6 @@
         </w:rPr>
         <w:t>end;</w:t>
       </w:r>
-      <w:bookmarkStart w:id="0" w:name="_GoBack"/>
-      <w:bookmarkEnd w:id="0"/>
     </w:p>
     <w:p>
       <w:pPr>
@@ -15957,6 +15955,14 @@
         </w:rPr>
         <w:t>输出</w:t>
       </w:r>
+      <w:r>
+        <w:rPr>
+          <w:rFonts w:ascii="Consolas" w:hAnsi="Consolas" w:hint="eastAsia"/>
+        </w:rPr>
+        <w:t>HDMI</w:t>
+      </w:r>
+      <w:bookmarkStart w:id="0" w:name="_GoBack"/>
+      <w:bookmarkEnd w:id="0"/>
     </w:p>
     <w:p>
       <w:pPr>

--- a/XPS15黑苹果.docx
+++ b/XPS15黑苹果.docx
@@ -15961,6 +15961,168 @@
         </w:rPr>
         <w:t>HDMI</w:t>
       </w:r>
+    </w:p>
+    <w:p>
+      <w:pPr>
+        <w:rPr>
+          <w:rFonts w:ascii="Consolas" w:hAnsi="Consolas"/>
+        </w:rPr>
+      </w:pPr>
+    </w:p>
+    <w:p>
+      <w:pPr>
+        <w:rPr>
+          <w:rFonts w:ascii="Consolas" w:hAnsi="Consolas"/>
+        </w:rPr>
+      </w:pPr>
+      <w:r>
+        <w:rPr>
+          <w:rFonts w:ascii="Consolas" w:hAnsi="Consolas" w:hint="eastAsia"/>
+        </w:rPr>
+        <w:t>根据</w:t>
+      </w:r>
+      <w:proofErr w:type="spellStart"/>
+      <w:r>
+        <w:rPr>
+          <w:rFonts w:ascii="Consolas" w:hAnsi="Consolas" w:hint="eastAsia"/>
+        </w:rPr>
+        <w:t>Corenel</w:t>
+      </w:r>
+      <w:proofErr w:type="spellEnd"/>
+      <w:r>
+        <w:rPr>
+          <w:rFonts w:ascii="Consolas" w:hAnsi="Consolas" w:hint="eastAsia"/>
+        </w:rPr>
+        <w:t>的</w:t>
+      </w:r>
+      <w:proofErr w:type="spellStart"/>
+      <w:r>
+        <w:rPr>
+          <w:rFonts w:ascii="Consolas" w:hAnsi="Consolas" w:hint="eastAsia"/>
+        </w:rPr>
+        <w:t>github</w:t>
+      </w:r>
+      <w:proofErr w:type="spellEnd"/>
+      <w:r>
+        <w:rPr>
+          <w:rFonts w:ascii="Consolas" w:hAnsi="Consolas" w:hint="eastAsia"/>
+        </w:rPr>
+        <w:t>上面说的，你用了</w:t>
+      </w:r>
+      <w:r>
+        <w:rPr>
+          <w:rFonts w:ascii="Consolas" w:hAnsi="Consolas" w:hint="eastAsia"/>
+        </w:rPr>
+        <w:t>iMac7,1</w:t>
+      </w:r>
+      <w:r>
+        <w:rPr>
+          <w:rFonts w:ascii="Consolas" w:hAnsi="Consolas" w:hint="eastAsia"/>
+        </w:rPr>
+        <w:t>这个</w:t>
+      </w:r>
+      <w:r>
+        <w:rPr>
+          <w:rFonts w:ascii="Consolas" w:hAnsi="Consolas" w:hint="eastAsia"/>
+        </w:rPr>
+        <w:t>SMBIOS</w:t>
+      </w:r>
+      <w:r>
+        <w:rPr>
+          <w:rFonts w:ascii="Consolas" w:hAnsi="Consolas" w:hint="eastAsia"/>
+        </w:rPr>
+        <w:t>的话（上面我的</w:t>
+      </w:r>
+      <w:proofErr w:type="spellStart"/>
+      <w:r>
+        <w:rPr>
+          <w:rFonts w:ascii="Consolas" w:hAnsi="Consolas" w:hint="eastAsia"/>
+        </w:rPr>
+        <w:t>config.plist</w:t>
+      </w:r>
+      <w:proofErr w:type="spellEnd"/>
+      <w:r>
+        <w:rPr>
+          <w:rFonts w:ascii="Consolas" w:hAnsi="Consolas" w:hint="eastAsia"/>
+        </w:rPr>
+        <w:t>就是），你要这样操作：</w:t>
+      </w:r>
+    </w:p>
+    <w:p>
+      <w:pPr>
+        <w:rPr>
+          <w:rFonts w:ascii="Consolas" w:hAnsi="Consolas"/>
+        </w:rPr>
+      </w:pPr>
+      <w:r>
+        <w:rPr>
+          <w:rFonts w:ascii="Consolas" w:hAnsi="Consolas" w:hint="eastAsia"/>
+        </w:rPr>
+        <w:t>1.</w:t>
+      </w:r>
+      <w:r>
+        <w:rPr>
+          <w:rFonts w:ascii="Consolas" w:hAnsi="Consolas" w:hint="eastAsia"/>
+        </w:rPr>
+        <w:t>打开你的</w:t>
+      </w:r>
+      <w:proofErr w:type="spellStart"/>
+      <w:r>
+        <w:rPr>
+          <w:rFonts w:ascii="Consolas" w:hAnsi="Consolas" w:hint="eastAsia"/>
+        </w:rPr>
+        <w:t>config.plist</w:t>
+      </w:r>
+      <w:proofErr w:type="spellEnd"/>
+      <w:r>
+        <w:rPr>
+          <w:rFonts w:ascii="Consolas" w:hAnsi="Consolas" w:hint="eastAsia"/>
+        </w:rPr>
+        <w:t>找到</w:t>
+      </w:r>
+      <w:r>
+        <w:rPr>
+          <w:rFonts w:ascii="Consolas" w:hAnsi="Consolas" w:hint="eastAsia"/>
+        </w:rPr>
+        <w:t>SMBIOS</w:t>
+      </w:r>
+      <w:r>
+        <w:rPr>
+          <w:rFonts w:ascii="Consolas" w:hAnsi="Consolas" w:hint="eastAsia"/>
+        </w:rPr>
+        <w:t>里面的</w:t>
+      </w:r>
+      <w:r>
+        <w:rPr>
+          <w:rFonts w:ascii="Consolas" w:hAnsi="Consolas" w:hint="eastAsia"/>
+        </w:rPr>
+        <w:t>Board-ID,</w:t>
+      </w:r>
+      <w:r>
+        <w:rPr>
+          <w:rFonts w:ascii="Consolas" w:hAnsi="Consolas" w:hint="eastAsia"/>
+        </w:rPr>
+        <w:t>我这里是</w:t>
+      </w:r>
+      <w:r>
+        <w:rPr>
+          <w:rFonts w:ascii="Consolas" w:hAnsi="Consolas"/>
+        </w:rPr>
+        <w:t>Mac-B809C3757DA9BB8D</w:t>
+      </w:r>
+      <w:r>
+        <w:rPr>
+          <w:rFonts w:ascii="Consolas" w:hAnsi="Consolas" w:hint="eastAsia"/>
+        </w:rPr>
+        <w:t>.</w:t>
+      </w:r>
+    </w:p>
+    <w:p>
+      <w:pPr>
+        <w:rPr>
+          <w:rFonts w:ascii="Consolas" w:hAnsi="Consolas"/>
+        </w:rPr>
+      </w:pPr>
       <w:bookmarkStart w:id="0" w:name="_GoBack"/>
       <w:bookmarkEnd w:id="0"/>
     </w:p>
@@ -15970,337 +16132,169 @@
           <w:rFonts w:ascii="Consolas" w:hAnsi="Consolas"/>
         </w:rPr>
       </w:pPr>
-    </w:p>
-    <w:p>
-      <w:pPr>
-        <w:rPr>
-          <w:rFonts w:ascii="Consolas" w:hAnsi="Consolas"/>
-        </w:rPr>
-      </w:pPr>
-      <w:r>
-        <w:rPr>
-          <w:rFonts w:ascii="Consolas" w:hAnsi="Consolas" w:hint="eastAsia"/>
-        </w:rPr>
-        <w:t>根据</w:t>
+      <w:r>
+        <w:rPr>
+          <w:rFonts w:ascii="Consolas" w:hAnsi="Consolas" w:hint="eastAsia"/>
+        </w:rPr>
+        <w:t>2.</w:t>
+      </w:r>
+      <w:r>
+        <w:rPr>
+          <w:rFonts w:ascii="Consolas" w:hAnsi="Consolas" w:hint="eastAsia"/>
+        </w:rPr>
+        <w:t>用文本编辑打开</w:t>
+      </w:r>
+      <w:r>
+        <w:rPr>
+          <w:rFonts w:ascii="Consolas" w:hAnsi="Consolas"/>
+        </w:rPr>
+        <w:t>/System/Library/Extensions/AppleGraphicsControl.kext/Contents/PlugIns/AppleGraphicsDevicePolicy.kext/Contents/Info.plist</w:t>
+      </w:r>
+    </w:p>
+    <w:p>
+      <w:pPr>
+        <w:rPr>
+          <w:rFonts w:ascii="Consolas" w:hAnsi="Consolas"/>
+        </w:rPr>
+      </w:pPr>
+    </w:p>
+    <w:p>
+      <w:pPr>
+        <w:rPr>
+          <w:rFonts w:ascii="Consolas" w:hAnsi="Consolas"/>
+        </w:rPr>
+      </w:pPr>
+      <w:r>
+        <w:rPr>
+          <w:rFonts w:ascii="Consolas" w:hAnsi="Consolas" w:hint="eastAsia"/>
+        </w:rPr>
+        <w:t>搜索</w:t>
+      </w:r>
+      <w:r>
+        <w:rPr>
+          <w:rFonts w:ascii="Consolas" w:hAnsi="Consolas"/>
+        </w:rPr>
+        <w:t>Mac-B809C3757DA9BB8D</w:t>
+      </w:r>
+      <w:r>
+        <w:rPr>
+          <w:rFonts w:ascii="Consolas" w:hAnsi="Consolas" w:hint="eastAsia"/>
+        </w:rPr>
+        <w:t xml:space="preserve">, </w:t>
+      </w:r>
+      <w:r>
+        <w:rPr>
+          <w:rFonts w:ascii="Consolas" w:hAnsi="Consolas" w:hint="eastAsia"/>
+        </w:rPr>
+        <w:t>它下面一行有</w:t>
+      </w:r>
+      <w:r>
+        <w:rPr>
+          <w:rFonts w:ascii="Consolas" w:hAnsi="Consolas"/>
+        </w:rPr>
+        <w:t>Config2</w:t>
+      </w:r>
+      <w:r>
+        <w:rPr>
+          <w:rFonts w:ascii="Consolas" w:hAnsi="Consolas" w:hint="eastAsia"/>
+        </w:rPr>
+        <w:t xml:space="preserve">, </w:t>
+      </w:r>
+      <w:r>
+        <w:rPr>
+          <w:rFonts w:ascii="Consolas" w:hAnsi="Consolas" w:hint="eastAsia"/>
+        </w:rPr>
+        <w:t>改成</w:t>
+      </w:r>
+      <w:r>
+        <w:rPr>
+          <w:rFonts w:ascii="Consolas" w:hAnsi="Consolas" w:hint="eastAsia"/>
+        </w:rPr>
+        <w:t xml:space="preserve">none, </w:t>
+      </w:r>
+      <w:r>
+        <w:rPr>
+          <w:rFonts w:ascii="Consolas" w:hAnsi="Consolas" w:hint="eastAsia"/>
+        </w:rPr>
+        <w:t>保存</w:t>
+      </w:r>
+      <w:r>
+        <w:rPr>
+          <w:rFonts w:ascii="Consolas" w:hAnsi="Consolas" w:hint="eastAsia"/>
+        </w:rPr>
+        <w:t>.</w:t>
+      </w:r>
+    </w:p>
+    <w:p>
+      <w:pPr>
+        <w:rPr>
+          <w:rFonts w:ascii="Consolas" w:hAnsi="Consolas"/>
+        </w:rPr>
+      </w:pPr>
+    </w:p>
+    <w:p>
+      <w:pPr>
+        <w:rPr>
+          <w:rFonts w:ascii="Consolas" w:hAnsi="Consolas"/>
+        </w:rPr>
+      </w:pPr>
+      <w:r>
+        <w:rPr>
+          <w:rFonts w:ascii="Consolas" w:hAnsi="Consolas" w:hint="eastAsia"/>
+        </w:rPr>
+        <w:t>3.</w:t>
+      </w:r>
+      <w:r>
+        <w:rPr>
+          <w:rFonts w:ascii="Consolas" w:hAnsi="Consolas" w:hint="eastAsia"/>
+        </w:rPr>
+        <w:t>重建缓存：</w:t>
       </w:r>
       <w:proofErr w:type="spellStart"/>
       <w:r>
         <w:rPr>
           <w:rFonts w:ascii="Consolas" w:hAnsi="Consolas" w:hint="eastAsia"/>
-        </w:rPr>
-        <w:t>Corenel</w:t>
+          <w:shd w:val="pct15" w:color="auto" w:fill="FFFFFF"/>
+        </w:rPr>
+        <w:t>sudo</w:t>
       </w:r>
       <w:proofErr w:type="spellEnd"/>
       <w:r>
         <w:rPr>
           <w:rFonts w:ascii="Consolas" w:hAnsi="Consolas" w:hint="eastAsia"/>
-        </w:rPr>
-        <w:t>的</w:t>
+          <w:shd w:val="pct15" w:color="auto" w:fill="FFFFFF"/>
+        </w:rPr>
+        <w:t xml:space="preserve"> touch /System/Library/Extensions &amp;&amp; </w:t>
       </w:r>
       <w:proofErr w:type="spellStart"/>
       <w:r>
         <w:rPr>
           <w:rFonts w:ascii="Consolas" w:hAnsi="Consolas" w:hint="eastAsia"/>
-        </w:rPr>
-        <w:t>github</w:t>
+          <w:shd w:val="pct15" w:color="auto" w:fill="FFFFFF"/>
+        </w:rPr>
+        <w:t>sudo</w:t>
       </w:r>
       <w:proofErr w:type="spellEnd"/>
       <w:r>
         <w:rPr>
           <w:rFonts w:ascii="Consolas" w:hAnsi="Consolas" w:hint="eastAsia"/>
-        </w:rPr>
-        <w:t>上面说的，你用了</w:t>
-      </w:r>
-      <w:r>
-        <w:rPr>
-          <w:rFonts w:ascii="Consolas" w:hAnsi="Consolas" w:hint="eastAsia"/>
-        </w:rPr>
-        <w:t>iMac7,1</w:t>
-      </w:r>
-      <w:r>
-        <w:rPr>
-          <w:rFonts w:ascii="Consolas" w:hAnsi="Consolas" w:hint="eastAsia"/>
-        </w:rPr>
-        <w:t>这个</w:t>
-      </w:r>
-      <w:r>
-        <w:rPr>
-          <w:rFonts w:ascii="Consolas" w:hAnsi="Consolas" w:hint="eastAsia"/>
-        </w:rPr>
-        <w:t>SMBIOS</w:t>
-      </w:r>
-      <w:r>
-        <w:rPr>
-          <w:rFonts w:ascii="Consolas" w:hAnsi="Consolas" w:hint="eastAsia"/>
-        </w:rPr>
-        <w:t>的话（上面我的</w:t>
+          <w:shd w:val="pct15" w:color="auto" w:fill="FFFFFF"/>
+        </w:rPr>
+        <w:t xml:space="preserve"> </w:t>
       </w:r>
       <w:proofErr w:type="spellStart"/>
       <w:r>
         <w:rPr>
           <w:rFonts w:ascii="Consolas" w:hAnsi="Consolas" w:hint="eastAsia"/>
-        </w:rPr>
-        <w:t>config.plist</w:t>
+          <w:shd w:val="pct15" w:color="auto" w:fill="FFFFFF"/>
+        </w:rPr>
+        <w:t>kextcache</w:t>
       </w:r>
       <w:proofErr w:type="spellEnd"/>
       <w:r>
         <w:rPr>
           <w:rFonts w:ascii="Consolas" w:hAnsi="Consolas" w:hint="eastAsia"/>
-        </w:rPr>
-        <w:t>就是），你要这样操作：</w:t>
-      </w:r>
-    </w:p>
-    <w:p>
-      <w:pPr>
-        <w:rPr>
-          <w:rFonts w:ascii="Consolas" w:hAnsi="Consolas"/>
-        </w:rPr>
-      </w:pPr>
-      <w:r>
-        <w:rPr>
-          <w:rFonts w:ascii="Consolas" w:hAnsi="Consolas" w:hint="eastAsia"/>
-        </w:rPr>
-        <w:t>1.</w:t>
-      </w:r>
-      <w:r>
-        <w:rPr>
-          <w:rFonts w:ascii="Consolas" w:hAnsi="Consolas" w:hint="eastAsia"/>
-        </w:rPr>
-        <w:t>打开你的</w:t>
-      </w:r>
-      <w:proofErr w:type="spellStart"/>
-      <w:r>
-        <w:rPr>
-          <w:rFonts w:ascii="Consolas" w:hAnsi="Consolas" w:hint="eastAsia"/>
-        </w:rPr>
-        <w:t>config.plist</w:t>
-      </w:r>
-      <w:proofErr w:type="spellEnd"/>
-      <w:r>
-        <w:rPr>
-          <w:rFonts w:ascii="Consolas" w:hAnsi="Consolas" w:hint="eastAsia"/>
-        </w:rPr>
-        <w:t>找到</w:t>
-      </w:r>
-      <w:r>
-        <w:rPr>
-          <w:rFonts w:ascii="Consolas" w:hAnsi="Consolas" w:hint="eastAsia"/>
-        </w:rPr>
-        <w:t>SMBIOS</w:t>
-      </w:r>
-      <w:r>
-        <w:rPr>
-          <w:rFonts w:ascii="Consolas" w:hAnsi="Consolas" w:hint="eastAsia"/>
-        </w:rPr>
-        <w:t>里面的</w:t>
-      </w:r>
-      <w:r>
-        <w:rPr>
-          <w:rFonts w:ascii="Consolas" w:hAnsi="Consolas" w:hint="eastAsia"/>
-        </w:rPr>
-        <w:t>Board-ID,</w:t>
-      </w:r>
-      <w:r>
-        <w:rPr>
-          <w:rFonts w:ascii="Consolas" w:hAnsi="Consolas" w:hint="eastAsia"/>
-        </w:rPr>
-        <w:t>我这里是</w:t>
-      </w:r>
-      <w:r>
-        <w:rPr>
-          <w:rFonts w:ascii="Consolas" w:hAnsi="Consolas"/>
-        </w:rPr>
-        <w:t>Mac-B809C3757DA9BB8D</w:t>
-      </w:r>
-      <w:r>
-        <w:rPr>
-          <w:rFonts w:ascii="Consolas" w:hAnsi="Consolas" w:hint="eastAsia"/>
-        </w:rPr>
-        <w:t>.</w:t>
-      </w:r>
-    </w:p>
-    <w:p>
-      <w:pPr>
-        <w:rPr>
-          <w:rFonts w:ascii="Consolas" w:hAnsi="Consolas"/>
-        </w:rPr>
-      </w:pPr>
-    </w:p>
-    <w:p>
-      <w:pPr>
-        <w:rPr>
-          <w:rFonts w:ascii="Consolas" w:hAnsi="Consolas"/>
-        </w:rPr>
-      </w:pPr>
-      <w:r>
-        <w:rPr>
-          <w:rFonts w:ascii="Consolas" w:hAnsi="Consolas" w:hint="eastAsia"/>
-        </w:rPr>
-        <w:t>2.</w:t>
-      </w:r>
-      <w:r>
-        <w:rPr>
-          <w:rFonts w:ascii="Consolas" w:hAnsi="Consolas" w:hint="eastAsia"/>
-        </w:rPr>
-        <w:t>用文本编辑打开</w:t>
-      </w:r>
-      <w:r>
-        <w:rPr>
-          <w:rFonts w:ascii="Consolas" w:hAnsi="Consolas"/>
-        </w:rPr>
-        <w:t>/System/Library/Extensions/AppleGraphicsControl.kext/Contents/PlugIns/AppleGraphicsDevicePolicy.kext/Contents/Info.plist</w:t>
-      </w:r>
-    </w:p>
-    <w:p>
-      <w:pPr>
-        <w:rPr>
-          <w:rFonts w:ascii="Consolas" w:hAnsi="Consolas"/>
-        </w:rPr>
-      </w:pPr>
-    </w:p>
-    <w:p>
-      <w:pPr>
-        <w:rPr>
-          <w:rFonts w:ascii="Consolas" w:hAnsi="Consolas"/>
-        </w:rPr>
-      </w:pPr>
-      <w:r>
-        <w:rPr>
-          <w:rFonts w:ascii="Consolas" w:hAnsi="Consolas" w:hint="eastAsia"/>
-        </w:rPr>
-        <w:t>搜索</w:t>
-      </w:r>
-      <w:r>
-        <w:rPr>
-          <w:rFonts w:ascii="Consolas" w:hAnsi="Consolas"/>
-        </w:rPr>
-        <w:t>Mac-B809C3757DA9BB8D</w:t>
-      </w:r>
-      <w:r>
-        <w:rPr>
-          <w:rFonts w:ascii="Consolas" w:hAnsi="Consolas" w:hint="eastAsia"/>
-        </w:rPr>
-        <w:t xml:space="preserve">, </w:t>
-      </w:r>
-      <w:r>
-        <w:rPr>
-          <w:rFonts w:ascii="Consolas" w:hAnsi="Consolas" w:hint="eastAsia"/>
-        </w:rPr>
-        <w:t>它下面一行有</w:t>
-      </w:r>
-      <w:r>
-        <w:rPr>
-          <w:rFonts w:ascii="Consolas" w:hAnsi="Consolas"/>
-        </w:rPr>
-        <w:t>Config2</w:t>
-      </w:r>
-      <w:r>
-        <w:rPr>
-          <w:rFonts w:ascii="Consolas" w:hAnsi="Consolas" w:hint="eastAsia"/>
-        </w:rPr>
-        <w:t xml:space="preserve">, </w:t>
-      </w:r>
-      <w:r>
-        <w:rPr>
-          <w:rFonts w:ascii="Consolas" w:hAnsi="Consolas" w:hint="eastAsia"/>
-        </w:rPr>
-        <w:t>改成</w:t>
-      </w:r>
-      <w:r>
-        <w:rPr>
-          <w:rFonts w:ascii="Consolas" w:hAnsi="Consolas" w:hint="eastAsia"/>
-        </w:rPr>
-        <w:t xml:space="preserve">none, </w:t>
-      </w:r>
-      <w:r>
-        <w:rPr>
-          <w:rFonts w:ascii="Consolas" w:hAnsi="Consolas" w:hint="eastAsia"/>
-        </w:rPr>
-        <w:t>保存</w:t>
-      </w:r>
-      <w:r>
-        <w:rPr>
-          <w:rFonts w:ascii="Consolas" w:hAnsi="Consolas" w:hint="eastAsia"/>
-        </w:rPr>
-        <w:t>.</w:t>
-      </w:r>
-    </w:p>
-    <w:p>
-      <w:pPr>
-        <w:rPr>
-          <w:rFonts w:ascii="Consolas" w:hAnsi="Consolas"/>
-        </w:rPr>
-      </w:pPr>
-    </w:p>
-    <w:p>
-      <w:pPr>
-        <w:rPr>
-          <w:rFonts w:ascii="Consolas" w:hAnsi="Consolas"/>
-        </w:rPr>
-      </w:pPr>
-      <w:r>
-        <w:rPr>
-          <w:rFonts w:ascii="Consolas" w:hAnsi="Consolas" w:hint="eastAsia"/>
-        </w:rPr>
-        <w:t>3.</w:t>
-      </w:r>
-      <w:r>
-        <w:rPr>
-          <w:rFonts w:ascii="Consolas" w:hAnsi="Consolas" w:hint="eastAsia"/>
-        </w:rPr>
-        <w:t>重建缓存：</w:t>
-      </w:r>
-      <w:proofErr w:type="spellStart"/>
-      <w:r>
-        <w:rPr>
-          <w:rFonts w:ascii="Consolas" w:hAnsi="Consolas" w:hint="eastAsia"/>
-        </w:rPr>
-        <w:t>sudo</w:t>
-      </w:r>
-      <w:proofErr w:type="spellEnd"/>
-      <w:r>
-        <w:rPr>
-          <w:rFonts w:ascii="Consolas" w:hAnsi="Consolas" w:hint="eastAsia"/>
-        </w:rPr>
-        <w:t xml:space="preserve"> touch </w:t>
-      </w:r>
-      <w:r>
-        <w:rPr>
-          <w:rFonts w:ascii="Consolas" w:hAnsi="Consolas" w:hint="eastAsia"/>
-        </w:rPr>
-        <w:t>/System</w:t>
-      </w:r>
-      <w:r>
-        <w:rPr>
-          <w:rFonts w:ascii="Consolas" w:hAnsi="Consolas" w:hint="eastAsia"/>
-        </w:rPr>
-        <w:t xml:space="preserve">/Library/Extensions &amp;&amp; </w:t>
-      </w:r>
-      <w:proofErr w:type="spellStart"/>
-      <w:r>
-        <w:rPr>
-          <w:rFonts w:ascii="Consolas" w:hAnsi="Consolas" w:hint="eastAsia"/>
-        </w:rPr>
-        <w:t>sudo</w:t>
-      </w:r>
-      <w:proofErr w:type="spellEnd"/>
-      <w:r>
-        <w:rPr>
-          <w:rFonts w:ascii="Consolas" w:hAnsi="Consolas" w:hint="eastAsia"/>
-        </w:rPr>
-        <w:t xml:space="preserve"> </w:t>
-      </w:r>
-      <w:proofErr w:type="spellStart"/>
-      <w:r>
-        <w:rPr>
-          <w:rFonts w:ascii="Consolas" w:hAnsi="Consolas" w:hint="eastAsia"/>
-        </w:rPr>
-        <w:t>kextcache</w:t>
-      </w:r>
-      <w:proofErr w:type="spellEnd"/>
-      <w:r>
-        <w:rPr>
-          <w:rFonts w:ascii="Consolas" w:hAnsi="Consolas" w:hint="eastAsia"/>
+          <w:shd w:val="pct15" w:color="auto" w:fill="FFFFFF"/>
         </w:rPr>
         <w:t xml:space="preserve"> -u /</w:t>
       </w:r>
@@ -17301,12 +17295,26 @@
         <w:t>安装过程参考了老外教程：</w:t>
       </w:r>
       <w:r>
+        <w:rPr>
+          <w:rFonts w:ascii="Consolas" w:hAnsi="Consolas"/>
+        </w:rPr>
         <w:fldChar w:fldCharType="begin"/>
       </w:r>
       <w:r>
+        <w:rPr>
+          <w:rFonts w:ascii="Consolas" w:hAnsi="Consolas"/>
+        </w:rPr>
         <w:instrText xml:space="preserve"> HYPERLINK "http://www.tonymacx86.com/threads/guide-dell-xps-15-9550-skylake-gtx960m-ssd-via-clover-uefi.192598/" </w:instrText>
       </w:r>
       <w:r>
+        <w:rPr>
+          <w:rFonts w:ascii="Consolas" w:hAnsi="Consolas"/>
+        </w:rPr>
+      </w:r>
+      <w:r>
+        <w:rPr>
+          <w:rFonts w:ascii="Consolas" w:hAnsi="Consolas"/>
+        </w:rPr>
         <w:fldChar w:fldCharType="separate"/>
       </w:r>
       <w:r>
@@ -17314,11 +17322,86 @@
           <w:rStyle w:val="a3"/>
           <w:rFonts w:ascii="Consolas" w:hAnsi="Consolas" w:hint="eastAsia"/>
         </w:rPr>
-        <w:t>http://www.tonymacx86.com/threads/guide-dell-xps-15-9550-skylake-gtx960m-ssd-via-clover-uefi.192598/</w:t>
+        <w:t>tonymacx86</w:t>
+      </w:r>
+      <w:r>
+        <w:rPr>
+          <w:rFonts w:ascii="Consolas" w:hAnsi="Consolas"/>
+        </w:rPr>
+        <w:fldChar w:fldCharType="end"/>
+      </w:r>
+      <w:r>
+        <w:rPr>
+          <w:rFonts w:ascii="Consolas" w:hAnsi="Consolas"/>
+        </w:rPr>
+        <w:t xml:space="preserve"> </w:t>
+      </w:r>
+    </w:p>
+    <w:p>
+      <w:pPr>
+        <w:rPr>
+          <w:rFonts w:ascii="Consolas" w:hAnsi="Consolas"/>
+        </w:rPr>
+      </w:pPr>
+    </w:p>
+    <w:p>
+      <w:pPr>
+        <w:rPr>
+          <w:rFonts w:ascii="Consolas" w:hAnsi="Consolas"/>
+        </w:rPr>
+      </w:pPr>
+      <w:r>
+        <w:rPr>
+          <w:rFonts w:ascii="Consolas" w:hAnsi="Consolas" w:hint="eastAsia"/>
+        </w:rPr>
+        <w:t>我的东西多数是抄自这位大神的</w:t>
+      </w:r>
+      <w:proofErr w:type="spellStart"/>
+      <w:r>
+        <w:rPr>
+          <w:rFonts w:ascii="Consolas" w:hAnsi="Consolas" w:hint="eastAsia"/>
+        </w:rPr>
+        <w:t>github</w:t>
+      </w:r>
+      <w:proofErr w:type="spellEnd"/>
+      <w:r>
+        <w:rPr>
+          <w:rFonts w:ascii="Consolas" w:hAnsi="Consolas" w:hint="eastAsia"/>
+        </w:rPr>
+        <w:t>，驱动什么的我从他这里找的：</w:t>
+      </w:r>
+      <w:r>
+        <w:rPr>
+          <w:rFonts w:ascii="Consolas" w:hAnsi="Consolas"/>
+        </w:rPr>
+        <w:fldChar w:fldCharType="begin"/>
+      </w:r>
+      <w:r>
+        <w:rPr>
+          <w:rFonts w:ascii="Consolas" w:hAnsi="Consolas"/>
+        </w:rPr>
+        <w:instrText xml:space="preserve"> HYPERLINK "https://github.com/corenel/XPS9550-OSX" </w:instrText>
+      </w:r>
+      <w:r>
+        <w:rPr>
+          <w:rFonts w:ascii="Consolas" w:hAnsi="Consolas"/>
+        </w:rPr>
+      </w:r>
+      <w:r>
+        <w:rPr>
+          <w:rFonts w:ascii="Consolas" w:hAnsi="Consolas"/>
+        </w:rPr>
+        <w:fldChar w:fldCharType="separate"/>
       </w:r>
       <w:r>
         <w:rPr>
           <w:rStyle w:val="a3"/>
+          <w:rFonts w:ascii="Consolas" w:hAnsi="Consolas" w:hint="eastAsia"/>
+        </w:rPr>
+        <w:t>Corenel github</w:t>
+      </w:r>
+      <w:r>
+        <w:rPr>
           <w:rFonts w:ascii="Consolas" w:hAnsi="Consolas"/>
         </w:rPr>
         <w:fldChar w:fldCharType="end"/>
@@ -17341,36 +17424,53 @@
         <w:rPr>
           <w:rFonts w:ascii="Consolas" w:hAnsi="Consolas" w:hint="eastAsia"/>
         </w:rPr>
-        <w:t>我的东西多数是抄自这位大神的</w:t>
+        <w:t>也特别佩服</w:t>
       </w:r>
       <w:proofErr w:type="spellStart"/>
       <w:r>
         <w:rPr>
           <w:rFonts w:ascii="Consolas" w:hAnsi="Consolas" w:hint="eastAsia"/>
         </w:rPr>
-        <w:t>github</w:t>
+        <w:t>syscl</w:t>
       </w:r>
       <w:proofErr w:type="spellEnd"/>
       <w:r>
         <w:rPr>
           <w:rFonts w:ascii="Consolas" w:hAnsi="Consolas" w:hint="eastAsia"/>
         </w:rPr>
-        <w:t>，驱动什么的我从他这里找的：</w:t>
-      </w:r>
-    </w:p>
-    <w:p>
-      <w:pPr>
-        <w:rPr>
-          <w:rFonts w:ascii="Consolas" w:hAnsi="Consolas"/>
-        </w:rPr>
-      </w:pPr>
+        <w:t>大神不断地完善他的机子，可惜我买的不是</w:t>
+      </w:r>
+      <w:r>
+        <w:rPr>
+          <w:rFonts w:ascii="Consolas" w:hAnsi="Consolas" w:hint="eastAsia"/>
+        </w:rPr>
+        <w:t>M3800</w:t>
+      </w:r>
+      <w:r>
+        <w:rPr>
+          <w:rFonts w:ascii="Consolas" w:hAnsi="Consolas" w:hint="eastAsia"/>
+        </w:rPr>
+        <w:t>（</w:t>
+      </w:r>
+      <w:r>
+        <w:rPr>
+          <w:rFonts w:ascii="Consolas" w:hAnsi="Consolas" w:hint="eastAsia"/>
+        </w:rPr>
+        <w:t>9530</w:t>
+      </w:r>
+      <w:r>
+        <w:rPr>
+          <w:rFonts w:ascii="Consolas" w:hAnsi="Consolas" w:hint="eastAsia"/>
+        </w:rPr>
+        <w:t>）：</w:t>
+      </w:r>
       <w:hyperlink r:id="rId28" w:history="1">
         <w:r>
           <w:rPr>
             <w:rStyle w:val="a3"/>
             <w:rFonts w:ascii="Consolas" w:hAnsi="Consolas" w:hint="eastAsia"/>
           </w:rPr>
-          <w:t>https://github.com/corenel/XPS9550-OSX</w:t>
+          <w:t>syscl github</w:t>
         </w:r>
       </w:hyperlink>
     </w:p>
@@ -17380,65 +17480,6 @@
           <w:rFonts w:ascii="Consolas" w:hAnsi="Consolas"/>
         </w:rPr>
       </w:pPr>
-    </w:p>
-    <w:p>
-      <w:pPr>
-        <w:rPr>
-          <w:rFonts w:ascii="Consolas" w:hAnsi="Consolas"/>
-        </w:rPr>
-      </w:pPr>
-      <w:r>
-        <w:rPr>
-          <w:rFonts w:ascii="Consolas" w:hAnsi="Consolas" w:hint="eastAsia"/>
-        </w:rPr>
-        <w:t>也特别佩服这位大神不断地完善他的机子，可惜我买的不是</w:t>
-      </w:r>
-      <w:r>
-        <w:rPr>
-          <w:rFonts w:ascii="Consolas" w:hAnsi="Consolas" w:hint="eastAsia"/>
-        </w:rPr>
-        <w:t>M3800</w:t>
-      </w:r>
-      <w:r>
-        <w:rPr>
-          <w:rFonts w:ascii="Consolas" w:hAnsi="Consolas" w:hint="eastAsia"/>
-        </w:rPr>
-        <w:t>（</w:t>
-      </w:r>
-      <w:r>
-        <w:rPr>
-          <w:rFonts w:ascii="Consolas" w:hAnsi="Consolas" w:hint="eastAsia"/>
-        </w:rPr>
-        <w:t>9530</w:t>
-      </w:r>
-      <w:r>
-        <w:rPr>
-          <w:rFonts w:ascii="Consolas" w:hAnsi="Consolas" w:hint="eastAsia"/>
-        </w:rPr>
-        <w:t>）：</w:t>
-      </w:r>
-    </w:p>
-    <w:p>
-      <w:pPr>
-        <w:rPr>
-          <w:rFonts w:ascii="Consolas" w:hAnsi="Consolas"/>
-        </w:rPr>
-      </w:pPr>
-      <w:hyperlink r:id="rId29" w:history="1">
-        <w:r>
-          <w:rPr>
-            <w:rStyle w:val="a3"/>
-            <w:rFonts w:ascii="Consolas" w:hAnsi="Consolas"/>
-          </w:rPr>
-          <w:t>https://github.com/syscl/M3800</w:t>
-        </w:r>
-      </w:hyperlink>
-      <w:r>
-        <w:rPr>
-          <w:rFonts w:ascii="Consolas" w:hAnsi="Consolas" w:hint="eastAsia"/>
-        </w:rPr>
-        <w:t xml:space="preserve"> </w:t>
-      </w:r>
       <w:r>
         <w:rPr>
           <w:rFonts w:ascii="Consolas" w:hAnsi="Consolas" w:hint="eastAsia"/>
